--- a/11pmp/系统安装.docx
+++ b/11pmp/系统安装.docx
@@ -31,6 +31,9 @@
       </w:r>
     </w:p>
     <w:p>
+      <w:pPr>
+        <w:pStyle w:val="1"/>
+      </w:pPr>
       <w:r>
         <w:rPr>
           <w:rFonts w:hint="eastAsia"/>
@@ -121,48 +124,40 @@
     </w:p>
     <w:p>
       <w:pPr>
-        <w:rPr>
-          <w:rFonts w:ascii="微软雅黑" w:eastAsia="微软雅黑" w:hAnsi="微软雅黑"/>
-          <w:color w:val="4F4F4F"/>
-          <w:shd w:val="clear" w:color="auto" w:fill="FFFFFF"/>
-        </w:rPr>
-      </w:pPr>
-      <w:r>
-        <w:rPr>
-          <w:rFonts w:ascii="微软雅黑" w:eastAsia="微软雅黑" w:hAnsi="微软雅黑" w:hint="eastAsia"/>
-          <w:color w:val="4F4F4F"/>
+        <w:pStyle w:val="1"/>
+        <w:rPr>
+          <w:shd w:val="clear" w:color="auto" w:fill="FFFFFF"/>
+        </w:rPr>
+      </w:pPr>
+      <w:r>
+        <w:rPr>
+          <w:rFonts w:hint="eastAsia"/>
           <w:shd w:val="clear" w:color="auto" w:fill="FFFFFF"/>
         </w:rPr>
         <w:t>2</w:t>
       </w:r>
       <w:r>
         <w:rPr>
-          <w:rFonts w:ascii="微软雅黑" w:eastAsia="微软雅黑" w:hAnsi="微软雅黑"/>
-          <w:color w:val="4F4F4F"/>
           <w:shd w:val="clear" w:color="auto" w:fill="FFFFFF"/>
         </w:rPr>
         <w:t xml:space="preserve">: </w:t>
       </w:r>
       <w:r>
         <w:rPr>
-          <w:rFonts w:ascii="微软雅黑" w:eastAsia="微软雅黑" w:hAnsi="微软雅黑" w:hint="eastAsia"/>
-          <w:color w:val="4F4F4F"/>
+          <w:rFonts w:hint="eastAsia"/>
           <w:shd w:val="clear" w:color="auto" w:fill="FFFFFF"/>
         </w:rPr>
         <w:t>安装</w:t>
       </w:r>
       <w:r>
         <w:rPr>
-          <w:rFonts w:ascii="微软雅黑" w:eastAsia="微软雅黑" w:hAnsi="微软雅黑" w:hint="eastAsia"/>
-          <w:color w:val="4F4F4F"/>
+          <w:rFonts w:hint="eastAsia"/>
           <w:shd w:val="clear" w:color="auto" w:fill="FFFFFF"/>
         </w:rPr>
         <w:t>p</w:t>
       </w:r>
       <w:r>
         <w:rPr>
-          <w:rFonts w:ascii="微软雅黑" w:eastAsia="微软雅黑" w:hAnsi="微软雅黑"/>
-          <w:color w:val="4F4F4F"/>
           <w:shd w:val="clear" w:color="auto" w:fill="FFFFFF"/>
         </w:rPr>
         <w:t xml:space="preserve">hp </w:t>
@@ -446,40 +441,40 @@
     </w:p>
     <w:p>
       <w:pPr>
-        <w:rPr>
-          <w:rFonts w:ascii="微软雅黑" w:eastAsia="微软雅黑" w:hAnsi="微软雅黑"/>
-          <w:color w:val="4F4F4F"/>
-          <w:shd w:val="clear" w:color="auto" w:fill="FFFFFF"/>
-        </w:rPr>
-      </w:pPr>
-      <w:r>
-        <w:rPr>
-          <w:rFonts w:ascii="微软雅黑" w:eastAsia="微软雅黑" w:hAnsi="微软雅黑" w:hint="eastAsia"/>
-          <w:color w:val="4F4F4F"/>
+        <w:pStyle w:val="1"/>
+        <w:rPr>
+          <w:shd w:val="clear" w:color="auto" w:fill="FFFFFF"/>
+        </w:rPr>
+      </w:pPr>
+      <w:r>
+        <w:rPr>
+          <w:rFonts w:hint="eastAsia"/>
           <w:shd w:val="clear" w:color="auto" w:fill="FFFFFF"/>
         </w:rPr>
         <w:t>3</w:t>
       </w:r>
       <w:r>
         <w:rPr>
-          <w:rFonts w:ascii="微软雅黑" w:eastAsia="微软雅黑" w:hAnsi="微软雅黑"/>
-          <w:color w:val="4F4F4F"/>
           <w:shd w:val="clear" w:color="auto" w:fill="FFFFFF"/>
         </w:rPr>
         <w:t xml:space="preserve">: </w:t>
       </w:r>
       <w:r>
         <w:rPr>
-          <w:rFonts w:ascii="微软雅黑" w:eastAsia="微软雅黑" w:hAnsi="微软雅黑" w:hint="eastAsia"/>
-          <w:color w:val="4F4F4F"/>
-          <w:shd w:val="clear" w:color="auto" w:fill="FFFFFF"/>
-        </w:rPr>
-        <w:t>安装m</w:t>
-      </w:r>
-      <w:r>
-        <w:rPr>
-          <w:rFonts w:ascii="微软雅黑" w:eastAsia="微软雅黑" w:hAnsi="微软雅黑"/>
-          <w:color w:val="4F4F4F"/>
+          <w:rFonts w:hint="eastAsia"/>
+          <w:shd w:val="clear" w:color="auto" w:fill="FFFFFF"/>
+        </w:rPr>
+        <w:t>安装</w:t>
+      </w:r>
+      <w:r>
+        <w:rPr>
+          <w:rFonts w:hint="eastAsia"/>
+          <w:shd w:val="clear" w:color="auto" w:fill="FFFFFF"/>
+        </w:rPr>
+        <w:t>m</w:t>
+      </w:r>
+      <w:r>
+        <w:rPr>
           <w:shd w:val="clear" w:color="auto" w:fill="FFFFFF"/>
         </w:rPr>
         <w:t>ysql</w:t>
@@ -615,6 +610,23 @@
         </w:rPr>
         <w:t>密码：</w:t>
       </w:r>
+      <w:r>
+        <w:rPr>
+          <w:rFonts w:ascii="微软雅黑" w:eastAsia="微软雅黑" w:hAnsi="微软雅黑" w:hint="eastAsia"/>
+          <w:color w:val="4F4F4F"/>
+          <w:shd w:val="clear" w:color="auto" w:fill="FFFFFF"/>
+        </w:rPr>
+        <w:t>输入命令</w:t>
+      </w:r>
+      <w:r>
+        <w:rPr>
+          <w:rFonts w:ascii="Helvetica" w:hAnsi="Helvetica"/>
+          <w:color w:val="FF0000"/>
+          <w:sz w:val="21"/>
+          <w:szCs w:val="21"/>
+        </w:rPr>
+        <w:t>mysql_secure_installation</w:t>
+      </w:r>
     </w:p>
     <w:p>
       <w:pPr>
@@ -671,6 +683,9 @@
     </w:p>
     <w:p/>
     <w:p>
+      <w:pPr>
+        <w:pStyle w:val="1"/>
+      </w:pPr>
       <w:r>
         <w:rPr>
           <w:rFonts w:hint="eastAsia"/>
@@ -696,55 +711,34 @@
           <w:rStyle w:val="HTML"/>
           <w:color w:val="000000"/>
         </w:rPr>
+        <w:t>systemctl restart httpd</w:t>
+      </w:r>
+    </w:p>
+    <w:p>
+      <w:r>
+        <w:rPr>
+          <w:rFonts w:ascii="微软雅黑" w:eastAsia="微软雅黑" w:hAnsi="微软雅黑"/>
+          <w:color w:val="4F4F4F"/>
+          <w:shd w:val="clear" w:color="auto" w:fill="FFFFFF"/>
+        </w:rPr>
         <w:t xml:space="preserve">systemctl </w:t>
       </w:r>
       <w:r>
         <w:rPr>
-          <w:rStyle w:val="HTML"/>
-          <w:color w:val="000000"/>
+          <w:rFonts w:ascii="微软雅黑" w:eastAsia="微软雅黑" w:hAnsi="微软雅黑"/>
+          <w:color w:val="4F4F4F"/>
+          <w:shd w:val="clear" w:color="auto" w:fill="FFFFFF"/>
         </w:rPr>
         <w:t>re</w:t>
       </w:r>
       <w:r>
         <w:rPr>
-          <w:rStyle w:val="HTML"/>
-          <w:color w:val="000000"/>
-        </w:rPr>
-        <w:t>start httpd</w:t>
-      </w:r>
-    </w:p>
-    <w:p>
-      <w:pPr>
-        <w:rPr>
-          <w:rFonts w:hint="eastAsia"/>
-        </w:rPr>
-      </w:pPr>
-      <w:r>
-        <w:rPr>
           <w:rFonts w:ascii="微软雅黑" w:eastAsia="微软雅黑" w:hAnsi="微软雅黑"/>
           <w:color w:val="4F4F4F"/>
           <w:shd w:val="clear" w:color="auto" w:fill="FFFFFF"/>
         </w:rPr>
-        <w:t xml:space="preserve">systemctl </w:t>
-      </w:r>
-      <w:r>
-        <w:rPr>
-          <w:rFonts w:ascii="微软雅黑" w:eastAsia="微软雅黑" w:hAnsi="微软雅黑"/>
-          <w:color w:val="4F4F4F"/>
-          <w:shd w:val="clear" w:color="auto" w:fill="FFFFFF"/>
-        </w:rPr>
-        <w:t>re</w:t>
-      </w:r>
-      <w:r>
-        <w:rPr>
-          <w:rFonts w:ascii="微软雅黑" w:eastAsia="微软雅黑" w:hAnsi="微软雅黑"/>
-          <w:color w:val="4F4F4F"/>
-          <w:shd w:val="clear" w:color="auto" w:fill="FFFFFF"/>
-        </w:rPr>
         <w:t>start php-fpm</w:t>
       </w:r>
-      <w:bookmarkStart w:id="0" w:name="_GoBack"/>
-      <w:bookmarkEnd w:id="0"/>
     </w:p>
     <w:p>
       <w:r>
@@ -817,6 +811,41 @@
         <w:pStyle w:val="af8"/>
         <w:ind w:left="720" w:firstLineChars="0" w:firstLine="0"/>
       </w:pPr>
+      <w:r>
+        <w:rPr>
+          <w:rFonts w:hint="eastAsia"/>
+        </w:rPr>
+        <w:t>上传代码</w:t>
+      </w:r>
+    </w:p>
+    <w:p>
+      <w:pPr>
+        <w:pStyle w:val="af8"/>
+        <w:ind w:left="720" w:firstLineChars="0" w:firstLine="0"/>
+        <w:rPr>
+          <w:rFonts w:hint="eastAsia"/>
+        </w:rPr>
+      </w:pPr>
+      <w:r>
+        <w:rPr>
+          <w:rFonts w:hint="eastAsia"/>
+        </w:rPr>
+        <w:t>访问</w:t>
+      </w:r>
+      <w:r>
+        <w:t>http://ip/</w:t>
+      </w:r>
+      <w:r>
+        <w:rPr>
+          <w:rFonts w:hint="eastAsia"/>
+        </w:rPr>
+        <w:t>*.</w:t>
+      </w:r>
+      <w:r>
+        <w:t>php</w:t>
+      </w:r>
+      <w:bookmarkStart w:id="0" w:name="_GoBack"/>
+      <w:bookmarkEnd w:id="0"/>
     </w:p>
     <w:sectPr>
       <w:pgSz w:w="11906" w:h="16838"/>
@@ -2258,6 +2287,29 @@
     <w:basedOn w:val="a0"/>
     <w:rsid w:val="00924DF4"/>
   </w:style>
+  <w:style w:type="character" w:styleId="af9">
+    <w:name w:val="Hyperlink"/>
+    <w:basedOn w:val="a0"/>
+    <w:uiPriority w:val="99"/>
+    <w:unhideWhenUsed/>
+    <w:rsid w:val="006A6A2C"/>
+    <w:rPr>
+      <w:color w:val="F49100" w:themeColor="hyperlink"/>
+      <w:u w:val="single"/>
+    </w:rPr>
+  </w:style>
+  <w:style w:type="character" w:styleId="afa">
+    <w:name w:val="Unresolved Mention"/>
+    <w:basedOn w:val="a0"/>
+    <w:uiPriority w:val="99"/>
+    <w:semiHidden/>
+    <w:unhideWhenUsed/>
+    <w:rsid w:val="006A6A2C"/>
+    <w:rPr>
+      <w:color w:val="605E5C"/>
+      <w:shd w:val="clear" w:color="auto" w:fill="E1DFDD"/>
+    </w:rPr>
+  </w:style>
 </w:styles>
 </file>
 

--- a/11pmp/系统安装.docx
+++ b/11pmp/系统安装.docx
@@ -192,7 +192,7 @@
         <w:ind w:left="360" w:firstLineChars="0" w:firstLine="0"/>
         <w:rPr>
           <w:rFonts w:ascii="Helvetica" w:hAnsi="Helvetica" w:cs="Arial"/>
-          <w:color w:val="000000"/>
+          <w:color w:val="FF0000"/>
           <w:sz w:val="21"/>
           <w:szCs w:val="21"/>
           <w:shd w:val="clear" w:color="auto" w:fill="FFFFFF"/>
@@ -201,7 +201,7 @@
       <w:r>
         <w:rPr>
           <w:rFonts w:ascii="Helvetica" w:hAnsi="Helvetica" w:cs="Arial"/>
-          <w:color w:val="000000"/>
+          <w:color w:val="FF0000"/>
           <w:sz w:val="21"/>
           <w:szCs w:val="21"/>
           <w:shd w:val="clear" w:color="auto" w:fill="FFFFFF"/>
@@ -325,6 +325,8 @@
         </w:rPr>
         <w:t>hp-fpm</w:t>
       </w:r>
+      <w:bookmarkStart w:id="0" w:name="_GoBack"/>
+      <w:bookmarkEnd w:id="0"/>
     </w:p>
     <w:p>
       <w:pPr>
@@ -332,7 +334,7 @@
         <w:ind w:left="360" w:firstLineChars="0" w:firstLine="0"/>
         <w:rPr>
           <w:rFonts w:ascii="Helvetica" w:hAnsi="Helvetica" w:cs="Arial"/>
-          <w:color w:val="000000"/>
+          <w:color w:val="FF0000"/>
           <w:sz w:val="21"/>
           <w:szCs w:val="21"/>
           <w:shd w:val="clear" w:color="auto" w:fill="FFFFFF"/>
@@ -343,7 +345,7 @@
           <w:rFonts w:ascii="Helvetica" w:hAnsi="Helvetica" w:cs="Arial"/>
           <w:b/>
           <w:bCs/>
-          <w:color w:val="000000"/>
+          <w:color w:val="FF0000"/>
           <w:sz w:val="21"/>
           <w:szCs w:val="21"/>
           <w:shd w:val="clear" w:color="auto" w:fill="FFFFFF"/>
@@ -353,7 +355,7 @@
       <w:r>
         <w:rPr>
           <w:rFonts w:ascii="Helvetica" w:hAnsi="Helvetica" w:cs="Arial"/>
-          <w:color w:val="000000"/>
+          <w:color w:val="FF0000"/>
           <w:sz w:val="21"/>
           <w:szCs w:val="21"/>
           <w:shd w:val="clear" w:color="auto" w:fill="FFFFFF"/>
@@ -502,7 +504,25 @@
           <w:sz w:val="21"/>
           <w:szCs w:val="21"/>
         </w:rPr>
-        <w:t>yum install mariadb-server mariadb</w:t>
+        <w:t>yum install</w:t>
+      </w:r>
+      <w:r>
+        <w:rPr>
+          <w:rFonts w:ascii="Helvetica" w:hAnsi="Helvetica"/>
+          <w:color w:val="FF0000"/>
+          <w:sz w:val="21"/>
+          <w:szCs w:val="21"/>
+        </w:rPr>
+        <w:t xml:space="preserve"> mariadb-server </w:t>
+      </w:r>
+      <w:r>
+        <w:rPr>
+          <w:rFonts w:ascii="Helvetica" w:hAnsi="Helvetica"/>
+          <w:color w:val="000000"/>
+          <w:sz w:val="21"/>
+          <w:szCs w:val="21"/>
+        </w:rPr>
+        <w:t>mariadb</w:t>
       </w:r>
       <w:r>
         <w:rPr>
@@ -822,30 +842,25 @@
       <w:pPr>
         <w:pStyle w:val="af8"/>
         <w:ind w:left="720" w:firstLineChars="0" w:firstLine="0"/>
+      </w:pPr>
+      <w:r>
         <w:rPr>
           <w:rFonts w:hint="eastAsia"/>
         </w:rPr>
-      </w:pPr>
+        <w:t>访问</w:t>
+      </w:r>
+      <w:r>
+        <w:t>http://ip/</w:t>
+      </w:r>
       <w:r>
         <w:rPr>
           <w:rFonts w:hint="eastAsia"/>
         </w:rPr>
-        <w:t>访问</w:t>
-      </w:r>
-      <w:r>
-        <w:t>http://ip/</w:t>
-      </w:r>
-      <w:r>
-        <w:rPr>
-          <w:rFonts w:hint="eastAsia"/>
-        </w:rPr>
         <w:t>*.</w:t>
       </w:r>
       <w:r>
         <w:t>php</w:t>
       </w:r>
-      <w:bookmarkStart w:id="0" w:name="_GoBack"/>
-      <w:bookmarkEnd w:id="0"/>
     </w:p>
     <w:sectPr>
       <w:pgSz w:w="11906" w:h="16838"/>
